--- a/chapters/12_discussion/index.docx
+++ b/chapters/12_discussion/index.docx
@@ -19,7 +19,7 @@
         <w:t xml:space="preserve"> </w:t>
       </w:r>
       <w:r>
-        <w:t xml:space="preserve">085b193</w:t>
+        <w:t xml:space="preserve">cbec9d2</w:t>
       </w:r>
     </w:p>
     <w:p>
@@ -27,7 +27,7 @@
         <w:pStyle w:val="Date"/>
       </w:pPr>
       <w:r>
-        <w:t xml:space="preserve">2023-08-03</w:t>
+        <w:t xml:space="preserve">2023-08-04</w:t>
       </w:r>
     </w:p>
     <w:p>

--- a/chapters/12_discussion/index.docx
+++ b/chapters/12_discussion/index.docx
@@ -19,7 +19,7 @@
         <w:t xml:space="preserve"> </w:t>
       </w:r>
       <w:r>
-        <w:t xml:space="preserve">cbec9d2</w:t>
+        <w:t xml:space="preserve">c24e56f</w:t>
       </w:r>
     </w:p>
     <w:p>
@@ -27,7 +27,7 @@
         <w:pStyle w:val="Date"/>
       </w:pPr>
       <w:r>
-        <w:t xml:space="preserve">2023-08-04</w:t>
+        <w:t xml:space="preserve">2023-10-11</w:t>
       </w:r>
     </w:p>
     <w:p>

--- a/chapters/12_discussion/index.docx
+++ b/chapters/12_discussion/index.docx
@@ -19,7 +19,7 @@
         <w:t xml:space="preserve"> </w:t>
       </w:r>
       <w:r>
-        <w:t xml:space="preserve">c24e56f</w:t>
+        <w:t xml:space="preserve">a72ba16</w:t>
       </w:r>
     </w:p>
     <w:p>
@@ -27,7 +27,7 @@
         <w:pStyle w:val="Date"/>
       </w:pPr>
       <w:r>
-        <w:t xml:space="preserve">2023-10-11</w:t>
+        <w:t xml:space="preserve">2023-10-24</w:t>
       </w:r>
     </w:p>
     <w:p>

--- a/chapters/12_discussion/index.docx
+++ b/chapters/12_discussion/index.docx
@@ -19,7 +19,7 @@
         <w:t xml:space="preserve"> </w:t>
       </w:r>
       <w:r>
-        <w:t xml:space="preserve">a72ba16</w:t>
+        <w:t xml:space="preserve">a51decd</w:t>
       </w:r>
     </w:p>
     <w:p>
